--- a/doc/LOGBOOK/Jonathan_Oktaviano_Frizzy-LOGBOOK-15.docx
+++ b/doc/LOGBOOK/Jonathan_Oktaviano_Frizzy-LOGBOOK-15.docx
@@ -18,7 +18,27 @@
     </w:p>
     <w:p>
       <w:r>
-        <w:t>Semester Gasal 2022-2023</w:t>
+        <w:t xml:space="preserve">Semester </w:t>
+      </w:r>
+      <w:proofErr w:type="spellStart"/>
+      <w:r>
+        <w:t>Genap</w:t>
+      </w:r>
+      <w:proofErr w:type="spellEnd"/>
+      <w:r>
+        <w:t xml:space="preserve"> </w:t>
+      </w:r>
+      <w:r>
+        <w:t>202</w:t>
+      </w:r>
+      <w:r>
+        <w:t>3</w:t>
+      </w:r>
+      <w:r>
+        <w:t>-202</w:t>
+      </w:r>
+      <w:r>
+        <w:t>4</w:t>
       </w:r>
     </w:p>
     <w:p/>
@@ -34,10 +54,10 @@
         <w:tblLook w:val="04A0" w:firstRow="1" w:lastRow="0" w:firstColumn="1" w:lastColumn="0" w:noHBand="0" w:noVBand="1"/>
       </w:tblPr>
       <w:tblGrid>
-        <w:gridCol w:w="1153"/>
-        <w:gridCol w:w="4320"/>
-        <w:gridCol w:w="3453"/>
-        <w:gridCol w:w="1529"/>
+        <w:gridCol w:w="1131"/>
+        <w:gridCol w:w="2482"/>
+        <w:gridCol w:w="5430"/>
+        <w:gridCol w:w="1412"/>
       </w:tblGrid>
       <w:tr>
         <w:tc>
@@ -176,7 +196,27 @@
                 <w:szCs w:val="20"/>
                 <w:lang w:eastAsia="en-ID"/>
               </w:rPr>
-              <w:t xml:space="preserve">, screenshoot, </w:t>
+              <w:t xml:space="preserve">, </w:t>
+            </w:r>
+            <w:proofErr w:type="spellStart"/>
+            <w:r>
+              <w:rPr>
+                <w:rFonts w:eastAsia="Times New Roman"/>
+                <w:sz w:val="16"/>
+                <w:szCs w:val="20"/>
+                <w:lang w:eastAsia="en-ID"/>
+              </w:rPr>
+              <w:t>screenshoot</w:t>
+            </w:r>
+            <w:proofErr w:type="spellEnd"/>
+            <w:r>
+              <w:rPr>
+                <w:rFonts w:eastAsia="Times New Roman"/>
+                <w:sz w:val="16"/>
+                <w:szCs w:val="20"/>
+                <w:lang w:eastAsia="en-ID"/>
+              </w:rPr>
+              <w:t xml:space="preserve">, </w:t>
             </w:r>
             <w:r>
               <w:rPr>
@@ -253,6 +293,7 @@
               </w:rPr>
               <w:t xml:space="preserve">Paraf </w:t>
             </w:r>
+            <w:proofErr w:type="spellStart"/>
             <w:r>
               <w:rPr>
                 <w:rFonts w:eastAsia="Times New Roman"/>
@@ -260,6 +301,7 @@
               </w:rPr>
               <w:t>Pembimbing</w:t>
             </w:r>
+            <w:proofErr w:type="spellEnd"/>
           </w:p>
         </w:tc>
       </w:tr>
@@ -373,6 +415,75 @@
                 <w:lang w:eastAsia="en-ID"/>
               </w:rPr>
             </w:pPr>
+            <w:r>
+              <w:rPr>
+                <w:rFonts w:cs="Arial"/>
+                <w:sz w:val="20"/>
+                <w:szCs w:val="20"/>
+                <w:lang w:eastAsia="en-ID"/>
+              </w:rPr>
+              <w:t xml:space="preserve">Uji </w:t>
+            </w:r>
+            <w:proofErr w:type="spellStart"/>
+            <w:r>
+              <w:rPr>
+                <w:rFonts w:cs="Arial"/>
+                <w:sz w:val="20"/>
+                <w:szCs w:val="20"/>
+                <w:lang w:eastAsia="en-ID"/>
+              </w:rPr>
+              <w:t>coba</w:t>
+            </w:r>
+            <w:proofErr w:type="spellEnd"/>
+            <w:r>
+              <w:rPr>
+                <w:rFonts w:cs="Arial"/>
+                <w:sz w:val="20"/>
+                <w:szCs w:val="20"/>
+                <w:lang w:eastAsia="en-ID"/>
+              </w:rPr>
+              <w:t xml:space="preserve"> </w:t>
+            </w:r>
+            <w:proofErr w:type="spellStart"/>
+            <w:r>
+              <w:rPr>
+                <w:rFonts w:cs="Arial"/>
+                <w:sz w:val="20"/>
+                <w:szCs w:val="20"/>
+                <w:lang w:eastAsia="en-ID"/>
+              </w:rPr>
+              <w:t>pengiriman</w:t>
+            </w:r>
+            <w:proofErr w:type="spellEnd"/>
+            <w:r>
+              <w:rPr>
+                <w:rFonts w:cs="Arial"/>
+                <w:sz w:val="20"/>
+                <w:szCs w:val="20"/>
+                <w:lang w:eastAsia="en-ID"/>
+              </w:rPr>
+              <w:t xml:space="preserve"> data remote </w:t>
+            </w:r>
+            <w:proofErr w:type="spellStart"/>
+            <w:r>
+              <w:rPr>
+                <w:rFonts w:cs="Arial"/>
+                <w:sz w:val="20"/>
+                <w:szCs w:val="20"/>
+                <w:lang w:eastAsia="en-ID"/>
+              </w:rPr>
+              <w:t>menuju</w:t>
+            </w:r>
+            <w:proofErr w:type="spellEnd"/>
+            <w:r>
+              <w:rPr>
+                <w:rFonts w:cs="Arial"/>
+                <w:sz w:val="20"/>
+                <w:szCs w:val="20"/>
+                <w:lang w:eastAsia="en-ID"/>
+              </w:rPr>
+              <w:t xml:space="preserve"> AC</w:t>
+            </w:r>
           </w:p>
         </w:tc>
         <w:tc>
@@ -394,6 +505,77 @@
                 <w:lang w:eastAsia="en-ID"/>
               </w:rPr>
             </w:pPr>
+            <w:r>
+              <w:rPr>
+                <w:rFonts w:cs="Arial"/>
+                <w:sz w:val="20"/>
+                <w:szCs w:val="20"/>
+                <w:lang w:eastAsia="en-ID"/>
+              </w:rPr>
+              <w:drawing>
+                <wp:anchor distT="0" distB="0" distL="114300" distR="114300" simplePos="0" relativeHeight="251658240" behindDoc="1" locked="0" layoutInCell="1" allowOverlap="1" wp14:anchorId="0144680B" wp14:editId="234DB8E2">
+                  <wp:simplePos x="0" y="0"/>
+                  <wp:positionH relativeFrom="column">
+                    <wp:posOffset>-6350</wp:posOffset>
+                  </wp:positionH>
+                  <wp:positionV relativeFrom="paragraph">
+                    <wp:posOffset>2540</wp:posOffset>
+                  </wp:positionV>
+                  <wp:extent cx="1412875" cy="2227580"/>
+                  <wp:effectExtent l="0" t="0" r="0" b="1270"/>
+                  <wp:wrapTight wrapText="bothSides">
+                    <wp:wrapPolygon edited="0">
+                      <wp:start x="0" y="0"/>
+                      <wp:lineTo x="0" y="21428"/>
+                      <wp:lineTo x="21260" y="21428"/>
+                      <wp:lineTo x="21260" y="0"/>
+                      <wp:lineTo x="0" y="0"/>
+                    </wp:wrapPolygon>
+                  </wp:wrapTight>
+                  <wp:docPr id="1008120581" name="Picture 1"/>
+                  <wp:cNvGraphicFramePr>
+                    <a:graphicFrameLocks xmlns:a="http://schemas.openxmlformats.org/drawingml/2006/main" noChangeAspect="1"/>
+                  </wp:cNvGraphicFramePr>
+                  <a:graphic xmlns:a="http://schemas.openxmlformats.org/drawingml/2006/main">
+                    <a:graphicData uri="http://schemas.openxmlformats.org/drawingml/2006/picture">
+                      <pic:pic xmlns:pic="http://schemas.openxmlformats.org/drawingml/2006/picture">
+                        <pic:nvPicPr>
+                          <pic:cNvPr id="1008120581" name=""/>
+                          <pic:cNvPicPr/>
+                        </pic:nvPicPr>
+                        <pic:blipFill>
+                          <a:blip r:embed="rId8" cstate="print">
+                            <a:extLst>
+                              <a:ext uri="{28A0092B-C50C-407E-A947-70E740481C1C}">
+                                <a14:useLocalDpi xmlns:a14="http://schemas.microsoft.com/office/drawing/2010/main" val="0"/>
+                              </a:ext>
+                            </a:extLst>
+                          </a:blip>
+                          <a:stretch>
+                            <a:fillRect/>
+                          </a:stretch>
+                        </pic:blipFill>
+                        <pic:spPr>
+                          <a:xfrm>
+                            <a:off x="0" y="0"/>
+                            <a:ext cx="1412875" cy="2227580"/>
+                          </a:xfrm>
+                          <a:prstGeom prst="rect">
+                            <a:avLst/>
+                          </a:prstGeom>
+                        </pic:spPr>
+                      </pic:pic>
+                    </a:graphicData>
+                  </a:graphic>
+                  <wp14:sizeRelH relativeFrom="margin">
+                    <wp14:pctWidth>0</wp14:pctWidth>
+                  </wp14:sizeRelH>
+                  <wp14:sizeRelV relativeFrom="margin">
+                    <wp14:pctHeight>0</wp14:pctHeight>
+                  </wp14:sizeRelV>
+                </wp:anchor>
+              </w:drawing>
+            </w:r>
           </w:p>
         </w:tc>
         <w:tc>
@@ -528,6 +710,135 @@
                 <w:lang w:eastAsia="en-ID"/>
               </w:rPr>
             </w:pPr>
+            <w:r>
+              <w:rPr>
+                <w:rFonts w:cs="Arial"/>
+                <w:sz w:val="20"/>
+                <w:szCs w:val="20"/>
+                <w:lang w:eastAsia="en-ID"/>
+              </w:rPr>
+              <w:t xml:space="preserve">Uji </w:t>
+            </w:r>
+            <w:proofErr w:type="spellStart"/>
+            <w:r>
+              <w:rPr>
+                <w:rFonts w:cs="Arial"/>
+                <w:sz w:val="20"/>
+                <w:szCs w:val="20"/>
+                <w:lang w:eastAsia="en-ID"/>
+              </w:rPr>
+              <w:t>coba</w:t>
+            </w:r>
+            <w:proofErr w:type="spellEnd"/>
+            <w:r>
+              <w:rPr>
+                <w:rFonts w:cs="Arial"/>
+                <w:sz w:val="20"/>
+                <w:szCs w:val="20"/>
+                <w:lang w:eastAsia="en-ID"/>
+              </w:rPr>
+              <w:t xml:space="preserve"> </w:t>
+            </w:r>
+            <w:proofErr w:type="spellStart"/>
+            <w:r>
+              <w:rPr>
+                <w:rFonts w:cs="Arial"/>
+                <w:sz w:val="20"/>
+                <w:szCs w:val="20"/>
+                <w:lang w:eastAsia="en-ID"/>
+              </w:rPr>
+              <w:t>pengiriman</w:t>
+            </w:r>
+            <w:proofErr w:type="spellEnd"/>
+            <w:r>
+              <w:rPr>
+                <w:rFonts w:cs="Arial"/>
+                <w:sz w:val="20"/>
+                <w:szCs w:val="20"/>
+                <w:lang w:eastAsia="en-ID"/>
+              </w:rPr>
+              <w:t xml:space="preserve"> data </w:t>
+            </w:r>
+            <w:proofErr w:type="spellStart"/>
+            <w:r>
+              <w:rPr>
+                <w:rFonts w:cs="Arial"/>
+                <w:sz w:val="20"/>
+                <w:szCs w:val="20"/>
+                <w:lang w:eastAsia="en-ID"/>
+              </w:rPr>
+              <w:t>dari</w:t>
+            </w:r>
+            <w:proofErr w:type="spellEnd"/>
+            <w:r>
+              <w:rPr>
+                <w:rFonts w:cs="Arial"/>
+                <w:sz w:val="20"/>
+                <w:szCs w:val="20"/>
+                <w:lang w:eastAsia="en-ID"/>
+              </w:rPr>
+              <w:t xml:space="preserve"> web </w:t>
+            </w:r>
+            <w:proofErr w:type="spellStart"/>
+            <w:r>
+              <w:rPr>
+                <w:rFonts w:cs="Arial"/>
+                <w:sz w:val="20"/>
+                <w:szCs w:val="20"/>
+                <w:lang w:eastAsia="en-ID"/>
+              </w:rPr>
+              <w:t>menuju</w:t>
+            </w:r>
+            <w:proofErr w:type="spellEnd"/>
+            <w:r>
+              <w:rPr>
+                <w:rFonts w:cs="Arial"/>
+                <w:sz w:val="20"/>
+                <w:szCs w:val="20"/>
+                <w:lang w:eastAsia="en-ID"/>
+              </w:rPr>
+              <w:t xml:space="preserve"> remote universal, </w:t>
+            </w:r>
+            <w:proofErr w:type="spellStart"/>
+            <w:r>
+              <w:rPr>
+                <w:rFonts w:cs="Arial"/>
+                <w:sz w:val="20"/>
+                <w:szCs w:val="20"/>
+                <w:lang w:eastAsia="en-ID"/>
+              </w:rPr>
+              <w:t>lalu</w:t>
+            </w:r>
+            <w:proofErr w:type="spellEnd"/>
+            <w:r>
+              <w:rPr>
+                <w:rFonts w:cs="Arial"/>
+                <w:sz w:val="20"/>
+                <w:szCs w:val="20"/>
+                <w:lang w:eastAsia="en-ID"/>
+              </w:rPr>
+              <w:t xml:space="preserve"> </w:t>
+            </w:r>
+            <w:proofErr w:type="spellStart"/>
+            <w:r>
+              <w:rPr>
+                <w:rFonts w:cs="Arial"/>
+                <w:sz w:val="20"/>
+                <w:szCs w:val="20"/>
+                <w:lang w:eastAsia="en-ID"/>
+              </w:rPr>
+              <w:t>menuju</w:t>
+            </w:r>
+            <w:proofErr w:type="spellEnd"/>
+            <w:r>
+              <w:rPr>
+                <w:rFonts w:cs="Arial"/>
+                <w:sz w:val="20"/>
+                <w:szCs w:val="20"/>
+                <w:lang w:eastAsia="en-ID"/>
+              </w:rPr>
+              <w:t xml:space="preserve"> remote AC</w:t>
+            </w:r>
           </w:p>
         </w:tc>
         <w:tc>
@@ -549,6 +860,77 @@
                 <w:lang w:eastAsia="en-ID"/>
               </w:rPr>
             </w:pPr>
+            <w:r>
+              <w:rPr>
+                <w:rFonts w:cs="Arial"/>
+                <w:sz w:val="20"/>
+                <w:szCs w:val="20"/>
+                <w:lang w:eastAsia="en-ID"/>
+              </w:rPr>
+              <w:drawing>
+                <wp:anchor distT="0" distB="0" distL="114300" distR="114300" simplePos="0" relativeHeight="251659264" behindDoc="1" locked="0" layoutInCell="1" allowOverlap="1" wp14:anchorId="7190C6B5" wp14:editId="05FF041E">
+                  <wp:simplePos x="0" y="0"/>
+                  <wp:positionH relativeFrom="column">
+                    <wp:posOffset>-6143</wp:posOffset>
+                  </wp:positionH>
+                  <wp:positionV relativeFrom="paragraph">
+                    <wp:posOffset>108</wp:posOffset>
+                  </wp:positionV>
+                  <wp:extent cx="1633004" cy="2072244"/>
+                  <wp:effectExtent l="0" t="0" r="5715" b="4445"/>
+                  <wp:wrapTight wrapText="bothSides">
+                    <wp:wrapPolygon edited="0">
+                      <wp:start x="0" y="0"/>
+                      <wp:lineTo x="0" y="21448"/>
+                      <wp:lineTo x="21424" y="21448"/>
+                      <wp:lineTo x="21424" y="0"/>
+                      <wp:lineTo x="0" y="0"/>
+                    </wp:wrapPolygon>
+                  </wp:wrapTight>
+                  <wp:docPr id="1469743351" name="Picture 1"/>
+                  <wp:cNvGraphicFramePr>
+                    <a:graphicFrameLocks xmlns:a="http://schemas.openxmlformats.org/drawingml/2006/main" noChangeAspect="1"/>
+                  </wp:cNvGraphicFramePr>
+                  <a:graphic xmlns:a="http://schemas.openxmlformats.org/drawingml/2006/main">
+                    <a:graphicData uri="http://schemas.openxmlformats.org/drawingml/2006/picture">
+                      <pic:pic xmlns:pic="http://schemas.openxmlformats.org/drawingml/2006/picture">
+                        <pic:nvPicPr>
+                          <pic:cNvPr id="1469743351" name=""/>
+                          <pic:cNvPicPr/>
+                        </pic:nvPicPr>
+                        <pic:blipFill>
+                          <a:blip r:embed="rId9" cstate="print">
+                            <a:extLst>
+                              <a:ext uri="{28A0092B-C50C-407E-A947-70E740481C1C}">
+                                <a14:useLocalDpi xmlns:a14="http://schemas.microsoft.com/office/drawing/2010/main" val="0"/>
+                              </a:ext>
+                            </a:extLst>
+                          </a:blip>
+                          <a:stretch>
+                            <a:fillRect/>
+                          </a:stretch>
+                        </pic:blipFill>
+                        <pic:spPr>
+                          <a:xfrm>
+                            <a:off x="0" y="0"/>
+                            <a:ext cx="1634265" cy="2073845"/>
+                          </a:xfrm>
+                          <a:prstGeom prst="rect">
+                            <a:avLst/>
+                          </a:prstGeom>
+                        </pic:spPr>
+                      </pic:pic>
+                    </a:graphicData>
+                  </a:graphic>
+                  <wp14:sizeRelH relativeFrom="margin">
+                    <wp14:pctWidth>0</wp14:pctWidth>
+                  </wp14:sizeRelH>
+                  <wp14:sizeRelV relativeFrom="margin">
+                    <wp14:pctHeight>0</wp14:pctHeight>
+                  </wp14:sizeRelV>
+                </wp:anchor>
+              </w:drawing>
+            </w:r>
           </w:p>
         </w:tc>
         <w:tc>
@@ -684,6 +1066,15 @@
                 <w:lang w:eastAsia="en-ID"/>
               </w:rPr>
             </w:pPr>
+            <w:r>
+              <w:rPr>
+                <w:rFonts w:cs="Arial"/>
+                <w:sz w:val="20"/>
+                <w:szCs w:val="20"/>
+                <w:lang w:eastAsia="en-ID"/>
+              </w:rPr>
+              <w:t xml:space="preserve">Uji Coba YOLOv8 </w:t>
+            </w:r>
           </w:p>
         </w:tc>
         <w:tc>
@@ -705,6 +1096,77 @@
                 <w:lang w:eastAsia="en-ID"/>
               </w:rPr>
             </w:pPr>
+            <w:r>
+              <w:rPr>
+                <w:rFonts w:cs="Arial"/>
+                <w:sz w:val="20"/>
+                <w:szCs w:val="20"/>
+                <w:lang w:eastAsia="en-ID"/>
+              </w:rPr>
+              <w:drawing>
+                <wp:anchor distT="0" distB="0" distL="114300" distR="114300" simplePos="0" relativeHeight="251660288" behindDoc="1" locked="0" layoutInCell="1" allowOverlap="1" wp14:anchorId="0016BE8A" wp14:editId="0654148C">
+                  <wp:simplePos x="0" y="0"/>
+                  <wp:positionH relativeFrom="column">
+                    <wp:posOffset>-5987</wp:posOffset>
+                  </wp:positionH>
+                  <wp:positionV relativeFrom="paragraph">
+                    <wp:posOffset>412</wp:posOffset>
+                  </wp:positionV>
+                  <wp:extent cx="2256312" cy="2316051"/>
+                  <wp:effectExtent l="0" t="0" r="0" b="8255"/>
+                  <wp:wrapTight wrapText="bothSides">
+                    <wp:wrapPolygon edited="0">
+                      <wp:start x="0" y="0"/>
+                      <wp:lineTo x="0" y="21499"/>
+                      <wp:lineTo x="21339" y="21499"/>
+                      <wp:lineTo x="21339" y="0"/>
+                      <wp:lineTo x="0" y="0"/>
+                    </wp:wrapPolygon>
+                  </wp:wrapTight>
+                  <wp:docPr id="1598742938" name="Picture 1"/>
+                  <wp:cNvGraphicFramePr>
+                    <a:graphicFrameLocks xmlns:a="http://schemas.openxmlformats.org/drawingml/2006/main" noChangeAspect="1"/>
+                  </wp:cNvGraphicFramePr>
+                  <a:graphic xmlns:a="http://schemas.openxmlformats.org/drawingml/2006/main">
+                    <a:graphicData uri="http://schemas.openxmlformats.org/drawingml/2006/picture">
+                      <pic:pic xmlns:pic="http://schemas.openxmlformats.org/drawingml/2006/picture">
+                        <pic:nvPicPr>
+                          <pic:cNvPr id="1598742938" name=""/>
+                          <pic:cNvPicPr/>
+                        </pic:nvPicPr>
+                        <pic:blipFill>
+                          <a:blip r:embed="rId10">
+                            <a:extLst>
+                              <a:ext uri="{28A0092B-C50C-407E-A947-70E740481C1C}">
+                                <a14:useLocalDpi xmlns:a14="http://schemas.microsoft.com/office/drawing/2010/main" val="0"/>
+                              </a:ext>
+                            </a:extLst>
+                          </a:blip>
+                          <a:stretch>
+                            <a:fillRect/>
+                          </a:stretch>
+                        </pic:blipFill>
+                        <pic:spPr>
+                          <a:xfrm>
+                            <a:off x="0" y="0"/>
+                            <a:ext cx="2266582" cy="2326593"/>
+                          </a:xfrm>
+                          <a:prstGeom prst="rect">
+                            <a:avLst/>
+                          </a:prstGeom>
+                        </pic:spPr>
+                      </pic:pic>
+                    </a:graphicData>
+                  </a:graphic>
+                  <wp14:sizeRelH relativeFrom="margin">
+                    <wp14:pctWidth>0</wp14:pctWidth>
+                  </wp14:sizeRelH>
+                  <wp14:sizeRelV relativeFrom="margin">
+                    <wp14:pctHeight>0</wp14:pctHeight>
+                  </wp14:sizeRelV>
+                </wp:anchor>
+              </w:drawing>
+            </w:r>
           </w:p>
         </w:tc>
         <w:tc>
@@ -839,6 +1301,38 @@
                 <w:lang w:eastAsia="en-ID"/>
               </w:rPr>
             </w:pPr>
+            <w:r>
+              <w:rPr>
+                <w:rFonts w:cs="Arial"/>
+                <w:color w:val="000000"/>
+                <w:sz w:val="20"/>
+                <w:szCs w:val="20"/>
+                <w:lang w:eastAsia="en-ID"/>
+              </w:rPr>
+              <w:t xml:space="preserve">Desain wiring universal remote </w:t>
+            </w:r>
+            <w:proofErr w:type="spellStart"/>
+            <w:r>
+              <w:rPr>
+                <w:rFonts w:cs="Arial"/>
+                <w:color w:val="000000"/>
+                <w:sz w:val="20"/>
+                <w:szCs w:val="20"/>
+                <w:lang w:eastAsia="en-ID"/>
+              </w:rPr>
+              <w:t>keseluruhan</w:t>
+            </w:r>
+            <w:proofErr w:type="spellEnd"/>
+            <w:r>
+              <w:rPr>
+                <w:rFonts w:cs="Arial"/>
+                <w:color w:val="000000"/>
+                <w:sz w:val="20"/>
+                <w:szCs w:val="20"/>
+                <w:lang w:eastAsia="en-ID"/>
+              </w:rPr>
+              <w:t xml:space="preserve"> </w:t>
+            </w:r>
           </w:p>
         </w:tc>
         <w:tc>
@@ -861,6 +1355,81 @@
                 <w:lang w:eastAsia="en-ID"/>
               </w:rPr>
             </w:pPr>
+            <w:r>
+              <w:rPr>
+                <w:noProof/>
+              </w:rPr>
+              <w:drawing>
+                <wp:anchor distT="0" distB="0" distL="114300" distR="114300" simplePos="0" relativeHeight="251661312" behindDoc="1" locked="0" layoutInCell="1" allowOverlap="1" wp14:anchorId="691F83F8" wp14:editId="2819EF53">
+                  <wp:simplePos x="0" y="0"/>
+                  <wp:positionH relativeFrom="column">
+                    <wp:posOffset>-5921</wp:posOffset>
+                  </wp:positionH>
+                  <wp:positionV relativeFrom="paragraph">
+                    <wp:posOffset>412</wp:posOffset>
+                  </wp:positionV>
+                  <wp:extent cx="3420093" cy="2519680"/>
+                  <wp:effectExtent l="0" t="0" r="9525" b="0"/>
+                  <wp:wrapTight wrapText="bothSides">
+                    <wp:wrapPolygon edited="0">
+                      <wp:start x="0" y="0"/>
+                      <wp:lineTo x="0" y="21393"/>
+                      <wp:lineTo x="21540" y="21393"/>
+                      <wp:lineTo x="21540" y="0"/>
+                      <wp:lineTo x="0" y="0"/>
+                    </wp:wrapPolygon>
+                  </wp:wrapTight>
+                  <wp:docPr id="1573721080" name="Picture 5"/>
+                  <wp:cNvGraphicFramePr>
+                    <a:graphicFrameLocks xmlns:a="http://schemas.openxmlformats.org/drawingml/2006/main" noChangeAspect="1"/>
+                  </wp:cNvGraphicFramePr>
+                  <a:graphic xmlns:a="http://schemas.openxmlformats.org/drawingml/2006/main">
+                    <a:graphicData uri="http://schemas.openxmlformats.org/drawingml/2006/picture">
+                      <pic:pic xmlns:pic="http://schemas.openxmlformats.org/drawingml/2006/picture">
+                        <pic:nvPicPr>
+                          <pic:cNvPr id="0" name="Picture 6"/>
+                          <pic:cNvPicPr>
+                            <a:picLocks noChangeAspect="1" noChangeArrowheads="1"/>
+                          </pic:cNvPicPr>
+                        </pic:nvPicPr>
+                        <pic:blipFill>
+                          <a:blip r:embed="rId11" cstate="print">
+                            <a:extLst>
+                              <a:ext uri="{28A0092B-C50C-407E-A947-70E740481C1C}">
+                                <a14:useLocalDpi xmlns:a14="http://schemas.microsoft.com/office/drawing/2010/main" val="0"/>
+                              </a:ext>
+                            </a:extLst>
+                          </a:blip>
+                          <a:srcRect/>
+                          <a:stretch>
+                            <a:fillRect/>
+                          </a:stretch>
+                        </pic:blipFill>
+                        <pic:spPr bwMode="auto">
+                          <a:xfrm>
+                            <a:off x="0" y="0"/>
+                            <a:ext cx="3420093" cy="2519680"/>
+                          </a:xfrm>
+                          <a:prstGeom prst="rect">
+                            <a:avLst/>
+                          </a:prstGeom>
+                          <a:noFill/>
+                          <a:ln>
+                            <a:noFill/>
+                          </a:ln>
+                        </pic:spPr>
+                      </pic:pic>
+                    </a:graphicData>
+                  </a:graphic>
+                  <wp14:sizeRelH relativeFrom="margin">
+                    <wp14:pctWidth>0</wp14:pctWidth>
+                  </wp14:sizeRelH>
+                  <wp14:sizeRelV relativeFrom="margin">
+                    <wp14:pctHeight>0</wp14:pctHeight>
+                  </wp14:sizeRelV>
+                </wp:anchor>
+              </w:drawing>
+            </w:r>
           </w:p>
         </w:tc>
         <w:tc>
@@ -996,6 +1565,106 @@
                 <w:lang w:eastAsia="en-ID"/>
               </w:rPr>
             </w:pPr>
+            <w:proofErr w:type="spellStart"/>
+            <w:r>
+              <w:rPr>
+                <w:rFonts w:cs="Arial"/>
+                <w:color w:val="000000"/>
+                <w:sz w:val="20"/>
+                <w:szCs w:val="20"/>
+                <w:lang w:eastAsia="en-ID"/>
+              </w:rPr>
+              <w:t>Melakukan</w:t>
+            </w:r>
+            <w:proofErr w:type="spellEnd"/>
+            <w:r>
+              <w:rPr>
+                <w:rFonts w:cs="Arial"/>
+                <w:color w:val="000000"/>
+                <w:sz w:val="20"/>
+                <w:szCs w:val="20"/>
+                <w:lang w:eastAsia="en-ID"/>
+              </w:rPr>
+              <w:t xml:space="preserve"> </w:t>
+            </w:r>
+            <w:proofErr w:type="spellStart"/>
+            <w:r>
+              <w:rPr>
+                <w:rFonts w:cs="Arial"/>
+                <w:color w:val="000000"/>
+                <w:sz w:val="20"/>
+                <w:szCs w:val="20"/>
+                <w:lang w:eastAsia="en-ID"/>
+              </w:rPr>
+              <w:t>desain</w:t>
+            </w:r>
+            <w:proofErr w:type="spellEnd"/>
+            <w:r>
+              <w:rPr>
+                <w:rFonts w:cs="Arial"/>
+                <w:color w:val="000000"/>
+                <w:sz w:val="20"/>
+                <w:szCs w:val="20"/>
+                <w:lang w:eastAsia="en-ID"/>
+              </w:rPr>
+              <w:t xml:space="preserve"> </w:t>
+            </w:r>
+            <w:proofErr w:type="spellStart"/>
+            <w:r>
+              <w:rPr>
+                <w:rFonts w:cs="Arial"/>
+                <w:color w:val="000000"/>
+                <w:sz w:val="20"/>
+                <w:szCs w:val="20"/>
+                <w:lang w:eastAsia="en-ID"/>
+              </w:rPr>
+              <w:t>sistem</w:t>
+            </w:r>
+            <w:proofErr w:type="spellEnd"/>
+            <w:r>
+              <w:rPr>
+                <w:rFonts w:cs="Arial"/>
+                <w:color w:val="000000"/>
+                <w:sz w:val="20"/>
+                <w:szCs w:val="20"/>
+                <w:lang w:eastAsia="en-ID"/>
+              </w:rPr>
+              <w:t xml:space="preserve"> </w:t>
+            </w:r>
+            <w:proofErr w:type="spellStart"/>
+            <w:r>
+              <w:rPr>
+                <w:rFonts w:cs="Arial"/>
+                <w:color w:val="000000"/>
+                <w:sz w:val="20"/>
+                <w:szCs w:val="20"/>
+                <w:lang w:eastAsia="en-ID"/>
+              </w:rPr>
+              <w:t>kontrol</w:t>
+            </w:r>
+            <w:proofErr w:type="spellEnd"/>
+            <w:r>
+              <w:rPr>
+                <w:rFonts w:cs="Arial"/>
+                <w:color w:val="000000"/>
+                <w:sz w:val="20"/>
+                <w:szCs w:val="20"/>
+                <w:lang w:eastAsia="en-ID"/>
+              </w:rPr>
+              <w:t xml:space="preserve"> pada </w:t>
+            </w:r>
+            <w:proofErr w:type="spellStart"/>
+            <w:r>
+              <w:rPr>
+                <w:rFonts w:cs="Arial"/>
+                <w:color w:val="000000"/>
+                <w:sz w:val="20"/>
+                <w:szCs w:val="20"/>
+                <w:lang w:eastAsia="en-ID"/>
+              </w:rPr>
+              <w:t>proyek</w:t>
+            </w:r>
+            <w:proofErr w:type="spellEnd"/>
           </w:p>
         </w:tc>
         <w:tc>
@@ -1018,6 +1687,78 @@
                 <w:lang w:eastAsia="en-ID"/>
               </w:rPr>
             </w:pPr>
+            <w:r>
+              <w:rPr>
+                <w:noProof/>
+              </w:rPr>
+              <w:drawing>
+                <wp:anchor distT="0" distB="0" distL="114300" distR="114300" simplePos="0" relativeHeight="251662336" behindDoc="1" locked="0" layoutInCell="1" allowOverlap="1" wp14:anchorId="451F8E6E" wp14:editId="3D84BB80">
+                  <wp:simplePos x="0" y="0"/>
+                  <wp:positionH relativeFrom="column">
+                    <wp:posOffset>102077</wp:posOffset>
+                  </wp:positionH>
+                  <wp:positionV relativeFrom="paragraph">
+                    <wp:posOffset>82</wp:posOffset>
+                  </wp:positionV>
+                  <wp:extent cx="3332695" cy="1339215"/>
+                  <wp:effectExtent l="0" t="0" r="1270" b="0"/>
+                  <wp:wrapTight wrapText="bothSides">
+                    <wp:wrapPolygon edited="0">
+                      <wp:start x="0" y="0"/>
+                      <wp:lineTo x="0" y="21201"/>
+                      <wp:lineTo x="21485" y="21201"/>
+                      <wp:lineTo x="21485" y="0"/>
+                      <wp:lineTo x="0" y="0"/>
+                    </wp:wrapPolygon>
+                  </wp:wrapTight>
+                  <wp:docPr id="1298721801" name="Picture 6"/>
+                  <wp:cNvGraphicFramePr>
+                    <a:graphicFrameLocks xmlns:a="http://schemas.openxmlformats.org/drawingml/2006/main" noChangeAspect="1"/>
+                  </wp:cNvGraphicFramePr>
+                  <a:graphic xmlns:a="http://schemas.openxmlformats.org/drawingml/2006/main">
+                    <a:graphicData uri="http://schemas.openxmlformats.org/drawingml/2006/picture">
+                      <pic:pic xmlns:pic="http://schemas.openxmlformats.org/drawingml/2006/picture">
+                        <pic:nvPicPr>
+                          <pic:cNvPr id="0" name="Picture 8"/>
+                          <pic:cNvPicPr>
+                            <a:picLocks noChangeAspect="1" noChangeArrowheads="1"/>
+                          </pic:cNvPicPr>
+                        </pic:nvPicPr>
+                        <pic:blipFill>
+                          <a:blip r:embed="rId12">
+                            <a:extLst>
+                              <a:ext uri="{28A0092B-C50C-407E-A947-70E740481C1C}">
+                                <a14:useLocalDpi xmlns:a14="http://schemas.microsoft.com/office/drawing/2010/main" val="0"/>
+                              </a:ext>
+                            </a:extLst>
+                          </a:blip>
+                          <a:srcRect/>
+                          <a:stretch>
+                            <a:fillRect/>
+                          </a:stretch>
+                        </pic:blipFill>
+                        <pic:spPr bwMode="auto">
+                          <a:xfrm>
+                            <a:off x="0" y="0"/>
+                            <a:ext cx="3332695" cy="1339215"/>
+                          </a:xfrm>
+                          <a:prstGeom prst="rect">
+                            <a:avLst/>
+                          </a:prstGeom>
+                          <a:noFill/>
+                          <a:ln>
+                            <a:noFill/>
+                          </a:ln>
+                        </pic:spPr>
+                      </pic:pic>
+                    </a:graphicData>
+                  </a:graphic>
+                  <wp14:sizeRelH relativeFrom="margin">
+                    <wp14:pctWidth>0</wp14:pctWidth>
+                  </wp14:sizeRelH>
+                </wp:anchor>
+              </w:drawing>
+            </w:r>
           </w:p>
         </w:tc>
         <w:tc>
@@ -1160,8 +1901,8 @@
       </w:pPr>
     </w:p>
     <w:sectPr>
-      <w:headerReference w:type="default" r:id="rId8"/>
-      <w:footerReference w:type="default" r:id="rId9"/>
+      <w:headerReference w:type="default" r:id="rId13"/>
+      <w:footerReference w:type="default" r:id="rId14"/>
       <w:pgSz w:w="11906" w:h="16838"/>
       <w:pgMar w:top="720" w:right="720" w:bottom="720" w:left="720" w:header="709" w:footer="709" w:gutter="0"/>
       <w:cols w:space="708"/>
@@ -1532,7 +2273,7 @@
                   </wp:anchor>
                 </w:drawing>
               </mc:Choice>
-              <mc:Fallback xmlns:a14="http://schemas.microsoft.com/office/drawing/2010/main" xmlns:pic="http://schemas.openxmlformats.org/drawingml/2006/picture" xmlns:a="http://schemas.openxmlformats.org/drawingml/2006/main">
+              <mc:Fallback xmlns:a="http://schemas.openxmlformats.org/drawingml/2006/main" xmlns:pic="http://schemas.openxmlformats.org/drawingml/2006/picture" xmlns:a14="http://schemas.microsoft.com/office/drawing/2010/main">
                 <w:pict>
                   <v:shapetype id="_x0000_t111" coordsize="21600,21600" o:spt="111" path="m4321,l21600,,17204,21600,,21600xe" w14:anchorId="7F149A5E">
                     <v:stroke joinstyle="miter"/>
@@ -1659,7 +2400,7 @@
             </wp:anchor>
           </w:drawing>
         </mc:Choice>
-        <mc:Fallback xmlns:a14="http://schemas.microsoft.com/office/drawing/2010/main" xmlns:pic="http://schemas.openxmlformats.org/drawingml/2006/picture" xmlns:a="http://schemas.openxmlformats.org/drawingml/2006/main">
+        <mc:Fallback xmlns:a="http://schemas.openxmlformats.org/drawingml/2006/main" xmlns:pic="http://schemas.openxmlformats.org/drawingml/2006/picture" xmlns:a14="http://schemas.microsoft.com/office/drawing/2010/main">
           <w:pict>
             <v:shape id="Flowchart: Data 8" style="position:absolute;margin-left:118.15pt;margin-top:-45pt;width:169.35pt;height:39.4pt;z-index:251663360;visibility:visible;mso-wrap-style:square;mso-width-percent:0;mso-height-percent:0;mso-wrap-distance-left:9pt;mso-wrap-distance-top:0;mso-wrap-distance-right:9pt;mso-wrap-distance-bottom:0;mso-position-horizontal:right;mso-position-horizontal-relative:left-margin-area;mso-position-vertical:absolute;mso-position-vertical-relative:text;mso-width-percent:0;mso-height-percent:0;mso-width-relative:margin;mso-height-relative:margin;v-text-anchor:middle" o:spid="_x0000_s1026" fillcolor="#0036b2" stroked="f" strokeweight="2pt" type="#_x0000_t111" o:gfxdata="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" w14:anchorId="29C9F441">
               <w10:wrap anchorx="margin"/>
